--- a/labs/lab01/report/report.docx
+++ b/labs/lab01/report/report.docx
@@ -2700,7 +2700,7 @@
         <w:pStyle w:val="FirstParagraph"/>
       </w:pPr>
       <w:r>
-        <w:t xml:space="preserve">В ходе данной лабороторной работы я приобрел практические навыки установки операционной системы на виртуальную машину и настройки минимально необходимых для дальнейшей работы сервисов.</w:t>
+        <w:t xml:space="preserve">В ходе данной лабораторной работы я приобрел практические навыки установки операционной системы на виртуальную машину и настройки минимально необходимых для дальнейшей работы сервисов.</w:t>
       </w:r>
     </w:p>
     <w:bookmarkEnd w:id="104"/>
